--- a/static/documents/dcs/hu/c31.docx
+++ b/static/documents/dcs/hu/c31.docx
@@ -4,42 +4,16 @@
   <w:body>
     <w:p>
       <w:pPr>
-        <w:pStyle w:val="Masthead"/>
+        <w:pStyle w:val="Cmsor1"/>
         <w:jc w:val="center"/>
         <w:rPr>
-          <w:rFonts w:ascii="Times New Roman" w:hAnsi="Times New Roman" w:cs="Times New Roman"/>
-          <w:b/>
-          <w:bCs/>
-          <w:color w:val="auto"/>
-          <w:sz w:val="24"/>
-          <w:szCs w:val="24"/>
-          <w:lang w:val="en-GB" w:eastAsia="es-ES"/>
-        </w:rPr>
-      </w:pPr>
-    </w:p>
-    <w:p>
-      <w:pPr>
-        <w:pStyle w:val="Masthead"/>
-        <w:jc w:val="center"/>
-        <w:rPr>
-          <w:rFonts w:ascii="Times New Roman" w:hAnsi="Times New Roman" w:cs="Times New Roman"/>
-          <w:b/>
-          <w:bCs/>
-          <w:color w:val="auto"/>
-          <w:sz w:val="24"/>
-          <w:szCs w:val="24"/>
-          <w:lang w:val="en-GB" w:eastAsia="es-ES"/>
-        </w:rPr>
-      </w:pPr>
-      <w:r>
-        <w:rPr>
-          <w:rFonts w:ascii="Times New Roman" w:hAnsi="Times New Roman" w:cs="Times New Roman"/>
-          <w:b/>
-          <w:bCs/>
-          <w:color w:val="auto"/>
-          <w:sz w:val="24"/>
-          <w:szCs w:val="24"/>
-          <w:lang w:val="en-GB" w:eastAsia="es-ES"/>
+          <w:lang w:eastAsia="es-ES"/>
+        </w:rPr>
+      </w:pPr>
+      <w:r>
+        <w:rPr>
+          <w:noProof/>
+          <w:lang w:eastAsia="hu-HU"/>
         </w:rPr>
         <w:drawing>
           <wp:inline distT="0" distB="0" distL="0" distR="0">
@@ -90,136 +64,70 @@
     </w:p>
     <w:p>
       <w:pPr>
-        <w:pStyle w:val="Masthead"/>
+        <w:pStyle w:val="Cmsor1"/>
         <w:jc w:val="center"/>
         <w:rPr>
+          <w:lang w:eastAsia="es-ES"/>
+        </w:rPr>
+      </w:pPr>
+      <w:r>
+        <w:rPr>
+          <w:lang w:eastAsia="es-ES"/>
+        </w:rPr>
+        <w:t>C3</w:t>
+      </w:r>
+      <w:r>
+        <w:rPr>
+          <w:lang w:eastAsia="es-ES"/>
+        </w:rPr>
+        <w:t>.</w:t>
+      </w:r>
+      <w:r>
+        <w:rPr>
+          <w:lang w:eastAsia="es-ES"/>
+        </w:rPr>
+        <w:t>1.</w:t>
+      </w:r>
+      <w:r>
+        <w:rPr>
+          <w:lang w:eastAsia="es-ES"/>
+        </w:rPr>
+        <w:t xml:space="preserve"> </w:t>
+      </w:r>
+      <w:r>
+        <w:rPr>
+          <w:lang w:eastAsia="es-ES"/>
+        </w:rPr>
+        <w:t>AMI halálozás</w:t>
+      </w:r>
+    </w:p>
+    <w:p>
+      <w:pPr>
+        <w:jc w:val="center"/>
+        <w:rPr>
           <w:rFonts w:ascii="Times New Roman" w:hAnsi="Times New Roman" w:cs="Times New Roman"/>
           <w:b/>
-          <w:bCs/>
-          <w:color w:val="auto"/>
-          <w:sz w:val="24"/>
-          <w:szCs w:val="24"/>
-          <w:lang w:val="en-GB" w:eastAsia="es-ES"/>
-        </w:rPr>
-      </w:pPr>
-    </w:p>
-    <w:p>
-      <w:pPr>
-        <w:pStyle w:val="Masthead"/>
-        <w:jc w:val="center"/>
+          <w:sz w:val="24"/>
+          <w:szCs w:val="24"/>
+        </w:rPr>
+      </w:pPr>
+      <w:r>
         <w:rPr>
           <w:rFonts w:ascii="Times New Roman" w:hAnsi="Times New Roman" w:cs="Times New Roman"/>
           <w:b/>
-          <w:bCs/>
-          <w:color w:val="auto"/>
-          <w:sz w:val="24"/>
-          <w:szCs w:val="24"/>
-          <w:lang w:val="en-GB" w:eastAsia="es-ES"/>
-        </w:rPr>
-      </w:pPr>
+          <w:sz w:val="24"/>
+          <w:szCs w:val="24"/>
+        </w:rPr>
+        <w:t>Adatgyűjtő lap</w:t>
+      </w:r>
       <w:r>
         <w:rPr>
           <w:rFonts w:ascii="Times New Roman" w:hAnsi="Times New Roman" w:cs="Times New Roman"/>
           <w:b/>
-          <w:bCs/>
-          <w:color w:val="auto"/>
-          <w:sz w:val="24"/>
-          <w:szCs w:val="24"/>
-          <w:lang w:val="en-GB" w:eastAsia="es-ES"/>
-        </w:rPr>
-        <w:t>C3</w:t>
-      </w:r>
-      <w:r>
-        <w:rPr>
-          <w:rFonts w:ascii="Times New Roman" w:hAnsi="Times New Roman" w:cs="Times New Roman"/>
-          <w:b/>
-          <w:bCs/>
-          <w:color w:val="auto"/>
-          <w:sz w:val="24"/>
-          <w:szCs w:val="24"/>
-          <w:lang w:val="en-GB" w:eastAsia="es-ES"/>
-        </w:rPr>
-        <w:t>.</w:t>
-      </w:r>
-      <w:r>
-        <w:rPr>
-          <w:rFonts w:ascii="Times New Roman" w:hAnsi="Times New Roman" w:cs="Times New Roman"/>
-          <w:b/>
-          <w:bCs/>
-          <w:color w:val="auto"/>
-          <w:sz w:val="24"/>
-          <w:szCs w:val="24"/>
-          <w:lang w:val="en-GB" w:eastAsia="es-ES"/>
-        </w:rPr>
-        <w:t>1.</w:t>
-      </w:r>
-      <w:r>
-        <w:rPr>
-          <w:rFonts w:ascii="Times New Roman" w:hAnsi="Times New Roman" w:cs="Times New Roman"/>
-          <w:b/>
-          <w:bCs/>
-          <w:color w:val="auto"/>
-          <w:sz w:val="24"/>
-          <w:szCs w:val="24"/>
-          <w:lang w:val="en-GB" w:eastAsia="es-ES"/>
-        </w:rPr>
-        <w:t xml:space="preserve"> </w:t>
-      </w:r>
-      <w:r>
-        <w:rPr>
-          <w:rFonts w:ascii="Times New Roman" w:hAnsi="Times New Roman" w:cs="Times New Roman"/>
-          <w:b/>
-          <w:bCs/>
-          <w:color w:val="auto"/>
-          <w:sz w:val="24"/>
-          <w:szCs w:val="24"/>
-          <w:lang w:val="en-GB" w:eastAsia="es-ES"/>
-        </w:rPr>
-        <w:t>AMI</w:t>
-      </w:r>
-      <w:r>
-        <w:rPr>
-          <w:rFonts w:ascii="Times New Roman" w:hAnsi="Times New Roman" w:cs="Times New Roman"/>
-          <w:b/>
-          <w:bCs/>
-          <w:color w:val="auto"/>
-          <w:sz w:val="24"/>
-          <w:szCs w:val="24"/>
-          <w:lang w:val="en-GB" w:eastAsia="es-ES"/>
-        </w:rPr>
-        <w:t xml:space="preserve"> </w:t>
-      </w:r>
-      <w:r>
-        <w:rPr>
-          <w:rFonts w:ascii="Times New Roman" w:hAnsi="Times New Roman" w:cs="Times New Roman"/>
-          <w:b/>
-          <w:bCs/>
-          <w:color w:val="auto"/>
-          <w:sz w:val="24"/>
-          <w:szCs w:val="24"/>
-          <w:lang w:val="en-GB" w:eastAsia="es-ES"/>
-        </w:rPr>
-        <w:t>mortality</w:t>
-      </w:r>
-    </w:p>
-    <w:p>
-      <w:pPr>
-        <w:jc w:val="center"/>
-        <w:rPr>
-          <w:rFonts w:ascii="Times New Roman" w:hAnsi="Times New Roman" w:cs="Times New Roman"/>
-          <w:sz w:val="24"/>
-          <w:szCs w:val="24"/>
-          <w:lang w:val="en-GB"/>
-        </w:rPr>
-      </w:pPr>
-      <w:r>
-        <w:rPr>
-          <w:rFonts w:ascii="Times New Roman" w:hAnsi="Times New Roman" w:cs="Times New Roman"/>
-          <w:sz w:val="24"/>
-          <w:szCs w:val="24"/>
-          <w:lang w:val="en-GB"/>
-        </w:rPr>
-        <w:t>Data collection sheet for PATH</w:t>
+          <w:sz w:val="24"/>
+          <w:szCs w:val="24"/>
+        </w:rPr>
+        <w:t xml:space="preserve"> a PATH program számára</w:t>
       </w:r>
     </w:p>
     <w:p>
@@ -228,31 +136,19 @@
         <w:jc w:val="center"/>
         <w:rPr>
           <w:rFonts w:ascii="Times New Roman" w:hAnsi="Times New Roman" w:cs="Times New Roman"/>
-          <w:sz w:val="24"/>
-          <w:szCs w:val="24"/>
-          <w:lang w:val="en-GB"/>
-        </w:rPr>
-      </w:pPr>
-    </w:p>
-    <w:p>
-      <w:pPr>
-        <w:spacing w:after="0"/>
-        <w:jc w:val="center"/>
-        <w:rPr>
-          <w:rFonts w:ascii="Times New Roman" w:hAnsi="Times New Roman" w:cs="Times New Roman"/>
-          <w:sz w:val="24"/>
-          <w:szCs w:val="24"/>
-          <w:lang w:val="en-GB"/>
-        </w:rPr>
-      </w:pPr>
-      <w:r>
-        <w:rPr>
-          <w:rFonts w:ascii="Times New Roman" w:hAnsi="Times New Roman" w:cs="Times New Roman"/>
-          <w:sz w:val="24"/>
-          <w:szCs w:val="24"/>
-          <w:lang w:val="en-GB"/>
-        </w:rPr>
-        <w:t>30-day in-hospital mortality of patients admitted with AMI</w:t>
+          <w:b/>
+          <w:sz w:val="24"/>
+          <w:szCs w:val="24"/>
+        </w:rPr>
+      </w:pPr>
+      <w:r>
+        <w:rPr>
+          <w:rFonts w:ascii="Times New Roman" w:hAnsi="Times New Roman" w:cs="Times New Roman"/>
+          <w:b/>
+          <w:sz w:val="24"/>
+          <w:szCs w:val="24"/>
+        </w:rPr>
+        <w:t>AMI miatt kórházi felvételre került betegek 30 napon belüli kórházi halálozása</w:t>
       </w:r>
     </w:p>
     <w:p>
@@ -262,39 +158,28 @@
           <w:sz w:val="24"/>
           <w:szCs w:val="24"/>
           <w:u w:val="single"/>
-          <w:lang w:val="en-GB"/>
-        </w:rPr>
-      </w:pPr>
-    </w:p>
-    <w:p>
-      <w:pPr>
-        <w:rPr>
-          <w:rFonts w:ascii="Times New Roman" w:hAnsi="Times New Roman" w:cs="Times New Roman"/>
+        </w:rPr>
+      </w:pPr>
+    </w:p>
+    <w:p>
+      <w:pPr>
+        <w:rPr>
+          <w:rFonts w:ascii="Times New Roman" w:hAnsi="Times New Roman" w:cs="Times New Roman"/>
+          <w:b/>
           <w:sz w:val="24"/>
           <w:szCs w:val="24"/>
           <w:u w:val="single"/>
-          <w:lang w:val="en-GB"/>
-        </w:rPr>
-      </w:pPr>
-      <w:r>
-        <w:rPr>
-          <w:rFonts w:ascii="Times New Roman" w:hAnsi="Times New Roman" w:cs="Times New Roman"/>
+        </w:rPr>
+      </w:pPr>
+      <w:r>
+        <w:rPr>
+          <w:rFonts w:ascii="Times New Roman" w:hAnsi="Times New Roman" w:cs="Times New Roman"/>
+          <w:b/>
           <w:sz w:val="24"/>
           <w:szCs w:val="24"/>
           <w:u w:val="single"/>
-          <w:lang w:val="en-GB"/>
-        </w:rPr>
-        <w:t>Retrospective data collection based on patient documentation</w:t>
-      </w:r>
-      <w:r>
-        <w:rPr>
-          <w:rFonts w:ascii="Times New Roman" w:hAnsi="Times New Roman" w:cs="Times New Roman"/>
-          <w:sz w:val="24"/>
-          <w:szCs w:val="24"/>
-          <w:u w:val="single"/>
-          <w:lang w:val="en-GB"/>
-        </w:rPr>
-        <w:t xml:space="preserve"> </w:t>
+        </w:rPr>
+        <w:t xml:space="preserve">Retrospektív adatgyűjtés a betegdokumentáció alapján. </w:t>
       </w:r>
     </w:p>
     <w:p>
@@ -308,39 +193,24 @@
           <w:rFonts w:ascii="Times New Roman" w:hAnsi="Times New Roman" w:cs="Times New Roman"/>
           <w:sz w:val="24"/>
           <w:szCs w:val="24"/>
-          <w:lang w:val="en-GB"/>
-        </w:rPr>
-      </w:pPr>
-      <w:r>
-        <w:rPr>
-          <w:rFonts w:ascii="Times New Roman" w:hAnsi="Times New Roman" w:cs="Times New Roman"/>
-          <w:b/>
-          <w:sz w:val="24"/>
-          <w:szCs w:val="24"/>
-          <w:lang w:val="en-GB"/>
-        </w:rPr>
-        <w:t>Patient ID</w:t>
-      </w:r>
-      <w:proofErr w:type="gramStart"/>
-      <w:r>
-        <w:rPr>
-          <w:rFonts w:ascii="Times New Roman" w:hAnsi="Times New Roman" w:cs="Times New Roman"/>
-          <w:sz w:val="24"/>
-          <w:szCs w:val="24"/>
-          <w:lang w:val="en-GB"/>
+        </w:rPr>
+      </w:pPr>
+      <w:r>
+        <w:rPr>
+          <w:rFonts w:ascii="Times New Roman" w:hAnsi="Times New Roman" w:cs="Times New Roman"/>
+          <w:sz w:val="24"/>
+          <w:szCs w:val="24"/>
+        </w:rPr>
+        <w:t>Betegazonosító</w:t>
+      </w:r>
+      <w:r>
+        <w:rPr>
+          <w:rFonts w:ascii="Times New Roman" w:hAnsi="Times New Roman" w:cs="Times New Roman"/>
+          <w:sz w:val="24"/>
+          <w:szCs w:val="24"/>
         </w:rPr>
         <w:t>:</w:t>
       </w:r>
-      <w:r>
-        <w:rPr>
-          <w:rFonts w:ascii="Times New Roman" w:hAnsi="Times New Roman" w:cs="Times New Roman"/>
-          <w:sz w:val="24"/>
-          <w:szCs w:val="24"/>
-          <w:lang w:val="en-GB"/>
-        </w:rPr>
-        <w:t>………………………………………………………………………………</w:t>
-      </w:r>
-      <w:proofErr w:type="gramEnd"/>
     </w:p>
     <w:p>
       <w:pPr>
@@ -353,39 +223,24 @@
           <w:rFonts w:ascii="Times New Roman" w:hAnsi="Times New Roman" w:cs="Times New Roman"/>
           <w:sz w:val="24"/>
           <w:szCs w:val="24"/>
-          <w:lang w:val="en-GB"/>
-        </w:rPr>
-      </w:pPr>
-      <w:r>
-        <w:rPr>
-          <w:rFonts w:ascii="Times New Roman" w:hAnsi="Times New Roman" w:cs="Times New Roman"/>
-          <w:b/>
-          <w:sz w:val="24"/>
-          <w:szCs w:val="24"/>
-          <w:lang w:val="en-GB"/>
-        </w:rPr>
-        <w:t>Case ID</w:t>
-      </w:r>
-      <w:proofErr w:type="gramStart"/>
-      <w:r>
-        <w:rPr>
-          <w:rFonts w:ascii="Times New Roman" w:hAnsi="Times New Roman" w:cs="Times New Roman"/>
-          <w:sz w:val="24"/>
-          <w:szCs w:val="24"/>
-          <w:lang w:val="en-GB"/>
+        </w:rPr>
+      </w:pPr>
+      <w:r>
+        <w:rPr>
+          <w:rFonts w:ascii="Times New Roman" w:hAnsi="Times New Roman" w:cs="Times New Roman"/>
+          <w:sz w:val="24"/>
+          <w:szCs w:val="24"/>
+        </w:rPr>
+        <w:t>Esetazonosító</w:t>
+      </w:r>
+      <w:r>
+        <w:rPr>
+          <w:rFonts w:ascii="Times New Roman" w:hAnsi="Times New Roman" w:cs="Times New Roman"/>
+          <w:sz w:val="24"/>
+          <w:szCs w:val="24"/>
         </w:rPr>
         <w:t>:</w:t>
       </w:r>
-      <w:r>
-        <w:rPr>
-          <w:rFonts w:ascii="Times New Roman" w:hAnsi="Times New Roman" w:cs="Times New Roman"/>
-          <w:sz w:val="24"/>
-          <w:szCs w:val="24"/>
-          <w:lang w:val="en-GB"/>
-        </w:rPr>
-        <w:t>…………………………………………………………………………………</w:t>
-      </w:r>
-      <w:proofErr w:type="gramEnd"/>
     </w:p>
     <w:p>
       <w:pPr>
@@ -398,48 +253,40 @@
           <w:rFonts w:ascii="Times New Roman" w:hAnsi="Times New Roman" w:cs="Times New Roman"/>
           <w:sz w:val="24"/>
           <w:szCs w:val="24"/>
-          <w:lang w:val="en-GB"/>
-        </w:rPr>
-      </w:pPr>
-      <w:r>
-        <w:rPr>
-          <w:rFonts w:ascii="Times New Roman" w:hAnsi="Times New Roman" w:cs="Times New Roman"/>
-          <w:b/>
-          <w:sz w:val="24"/>
-          <w:szCs w:val="24"/>
-          <w:lang w:val="en-GB"/>
-        </w:rPr>
-        <w:t>Date of birth</w:t>
-      </w:r>
-      <w:r>
-        <w:rPr>
-          <w:rFonts w:ascii="Times New Roman" w:hAnsi="Times New Roman" w:cs="Times New Roman"/>
-          <w:sz w:val="24"/>
-          <w:szCs w:val="24"/>
-          <w:lang w:val="en-GB"/>
-        </w:rPr>
-        <w:t xml:space="preserve"> </w:t>
-      </w:r>
-      <w:r>
-        <w:rPr>
-          <w:rFonts w:ascii="Times New Roman" w:hAnsi="Times New Roman" w:cs="Times New Roman"/>
-          <w:sz w:val="24"/>
-          <w:szCs w:val="24"/>
-          <w:lang w:val="en-GB"/>
-        </w:rPr>
-        <w:t>(YYYY-MM-DD)</w:t>
-      </w:r>
-      <w:proofErr w:type="gramStart"/>
-      <w:r>
-        <w:rPr>
-          <w:rFonts w:ascii="Times New Roman" w:hAnsi="Times New Roman" w:cs="Times New Roman"/>
-          <w:sz w:val="24"/>
-          <w:szCs w:val="24"/>
-          <w:lang w:val="en-GB"/>
-        </w:rPr>
-        <w:t>:……………………………………………………….</w:t>
-      </w:r>
-      <w:proofErr w:type="gramEnd"/>
+        </w:rPr>
+      </w:pPr>
+      <w:r>
+        <w:rPr>
+          <w:rFonts w:ascii="Times New Roman" w:hAnsi="Times New Roman" w:cs="Times New Roman"/>
+          <w:sz w:val="24"/>
+          <w:szCs w:val="24"/>
+        </w:rPr>
+        <w:t>Születési idő (</w:t>
+      </w:r>
+      <w:r>
+        <w:rPr>
+          <w:rFonts w:ascii="Times New Roman" w:hAnsi="Times New Roman" w:cs="Times New Roman"/>
+          <w:sz w:val="24"/>
+          <w:szCs w:val="24"/>
+        </w:rPr>
+        <w:t>ÉÉÉÉ-HH-NN</w:t>
+      </w:r>
+      <w:r>
+        <w:rPr>
+          <w:rFonts w:ascii="Times New Roman" w:hAnsi="Times New Roman" w:cs="Times New Roman"/>
+          <w:sz w:val="24"/>
+          <w:szCs w:val="24"/>
+        </w:rPr>
+        <w:t>)</w:t>
+      </w:r>
+      <w:r>
+        <w:rPr>
+          <w:rFonts w:ascii="Times New Roman" w:hAnsi="Times New Roman" w:cs="Times New Roman"/>
+          <w:sz w:val="24"/>
+          <w:szCs w:val="24"/>
+        </w:rPr>
+        <w:t>:</w:t>
+      </w:r>
     </w:p>
     <w:p>
       <w:pPr>
@@ -448,72 +295,60 @@
           <w:ilvl w:val="0"/>
           <w:numId w:val="1"/>
         </w:numPr>
-        <w:spacing w:before="120"/>
-        <w:ind w:left="714" w:hanging="357"/>
-        <w:rPr>
-          <w:rFonts w:ascii="Times New Roman" w:hAnsi="Times New Roman" w:cs="Times New Roman"/>
-          <w:sz w:val="24"/>
-          <w:szCs w:val="24"/>
-          <w:lang w:val="en-GB"/>
-        </w:rPr>
-      </w:pPr>
-      <w:r>
-        <w:rPr>
-          <w:rFonts w:ascii="Times New Roman" w:hAnsi="Times New Roman" w:cs="Times New Roman"/>
-          <w:b/>
-          <w:sz w:val="24"/>
-          <w:szCs w:val="24"/>
-          <w:lang w:val="en-GB"/>
-        </w:rPr>
-        <w:t xml:space="preserve">Date of the first hospital admission, </w:t>
-      </w:r>
-      <w:r>
-        <w:rPr>
-          <w:rFonts w:ascii="Times New Roman" w:hAnsi="Times New Roman" w:cs="Times New Roman"/>
-          <w:sz w:val="24"/>
-          <w:szCs w:val="24"/>
-          <w:lang w:val="en-GB"/>
-        </w:rPr>
-        <w:t>when the principal diagnosis was AM</w:t>
-      </w:r>
-      <w:r>
-        <w:rPr>
-          <w:rFonts w:ascii="Times New Roman" w:hAnsi="Times New Roman" w:cs="Times New Roman"/>
-          <w:sz w:val="24"/>
-          <w:szCs w:val="24"/>
-          <w:lang w:val="en-GB"/>
-        </w:rPr>
-        <w:t>I for the first time (YYYY-MM-DD</w:t>
-      </w:r>
-      <w:r>
-        <w:rPr>
-          <w:rFonts w:ascii="Times New Roman" w:hAnsi="Times New Roman" w:cs="Times New Roman"/>
-          <w:sz w:val="24"/>
-          <w:szCs w:val="24"/>
-          <w:lang w:val="en-GB"/>
-        </w:rPr>
-        <w:t>)</w:t>
-      </w:r>
-      <w:proofErr w:type="gramStart"/>
-      <w:r>
-        <w:rPr>
-          <w:rFonts w:ascii="Times New Roman" w:hAnsi="Times New Roman" w:cs="Times New Roman"/>
-          <w:sz w:val="24"/>
-          <w:szCs w:val="24"/>
-          <w:lang w:val="en-GB"/>
-        </w:rPr>
-        <w:t>:</w:t>
-      </w:r>
-      <w:r>
-        <w:rPr>
-          <w:rFonts w:ascii="Times New Roman" w:hAnsi="Times New Roman" w:cs="Times New Roman"/>
-          <w:sz w:val="24"/>
-          <w:szCs w:val="24"/>
-          <w:lang w:val="en-GB"/>
-        </w:rPr>
-        <w:t>………………………………………………………….</w:t>
-      </w:r>
-      <w:proofErr w:type="gramEnd"/>
+        <w:rPr>
+          <w:rFonts w:ascii="Times New Roman" w:hAnsi="Times New Roman" w:cs="Times New Roman"/>
+          <w:sz w:val="24"/>
+          <w:szCs w:val="24"/>
+        </w:rPr>
+      </w:pPr>
+      <w:r>
+        <w:rPr>
+          <w:rFonts w:ascii="Times New Roman" w:hAnsi="Times New Roman" w:cs="Times New Roman"/>
+          <w:sz w:val="24"/>
+          <w:szCs w:val="24"/>
+        </w:rPr>
+        <w:t xml:space="preserve">Azon első akut osztályos </w:t>
+      </w:r>
+      <w:r>
+        <w:rPr>
+          <w:rFonts w:ascii="Times New Roman" w:hAnsi="Times New Roman" w:cs="Times New Roman"/>
+          <w:sz w:val="24"/>
+          <w:szCs w:val="24"/>
+        </w:rPr>
+        <w:t>felvétel dátuma</w:t>
+      </w:r>
+      <w:r>
+        <w:rPr>
+          <w:rFonts w:ascii="Times New Roman" w:hAnsi="Times New Roman" w:cs="Times New Roman"/>
+          <w:sz w:val="24"/>
+          <w:szCs w:val="24"/>
+        </w:rPr>
+        <w:t xml:space="preserve"> a kórházi ellátás során, amikor az ápolást indokló fődiagnózis első ízben AMI</w:t>
+      </w:r>
+      <w:r>
+        <w:rPr>
+          <w:rFonts w:ascii="Times New Roman" w:hAnsi="Times New Roman" w:cs="Times New Roman"/>
+          <w:sz w:val="24"/>
+          <w:szCs w:val="24"/>
+        </w:rPr>
+        <w:t xml:space="preserve"> </w:t>
+      </w:r>
+      <w:r>
+        <w:rPr>
+          <w:rFonts w:ascii="Times New Roman" w:hAnsi="Times New Roman" w:cs="Times New Roman"/>
+          <w:sz w:val="24"/>
+          <w:szCs w:val="24"/>
+        </w:rPr>
+        <w:t>(ÉÉÉÉ-HH-NN):</w:t>
+      </w:r>
+      <w:r>
+        <w:rPr>
+          <w:rFonts w:ascii="Times New Roman" w:hAnsi="Times New Roman" w:cs="Times New Roman"/>
+          <w:sz w:val="24"/>
+          <w:szCs w:val="24"/>
+        </w:rPr>
+        <w:t xml:space="preserve"> </w:t>
+      </w:r>
     </w:p>
     <w:p>
       <w:pPr>
@@ -528,84 +363,22 @@
           <w:rFonts w:ascii="Times New Roman" w:hAnsi="Times New Roman" w:cs="Times New Roman"/>
           <w:sz w:val="24"/>
           <w:szCs w:val="24"/>
-          <w:lang w:val="en-GB"/>
-        </w:rPr>
-      </w:pPr>
-      <w:r>
-        <w:rPr>
-          <w:rFonts w:ascii="Times New Roman" w:hAnsi="Times New Roman" w:cs="Times New Roman"/>
-          <w:b/>
-          <w:sz w:val="24"/>
-          <w:szCs w:val="24"/>
-          <w:lang w:val="en-GB"/>
-        </w:rPr>
-        <w:t>Type of admission</w:t>
-      </w:r>
-      <w:r>
-        <w:rPr>
-          <w:rFonts w:ascii="Times New Roman" w:hAnsi="Times New Roman" w:cs="Times New Roman"/>
-          <w:sz w:val="24"/>
-          <w:szCs w:val="24"/>
-          <w:lang w:val="en-GB"/>
-        </w:rPr>
-        <w:t>:</w:t>
+        </w:rPr>
+      </w:pPr>
+      <w:r>
+        <w:rPr>
+          <w:rFonts w:ascii="Times New Roman" w:hAnsi="Times New Roman" w:cs="Times New Roman"/>
+          <w:sz w:val="24"/>
+          <w:szCs w:val="24"/>
+        </w:rPr>
+        <w:t>A beteg felvételének jellege:</w:t>
       </w:r>
     </w:p>
     <w:p>
       <w:pPr>
         <w:pStyle w:val="Nincstrkz"/>
         <w:numPr>
-          <w:ilvl w:val="0"/>
-          <w:numId w:val="5"/>
-        </w:numPr>
-        <w:spacing w:before="120"/>
-        <w:rPr>
-          <w:rFonts w:ascii="Times New Roman" w:hAnsi="Times New Roman" w:cs="Times New Roman"/>
-          <w:sz w:val="24"/>
-          <w:szCs w:val="24"/>
-          <w:lang w:val="en-GB"/>
-        </w:rPr>
-      </w:pPr>
-      <w:r>
-        <w:rPr>
-          <w:rFonts w:ascii="Times New Roman" w:hAnsi="Times New Roman" w:cs="Times New Roman"/>
-          <w:sz w:val="24"/>
-          <w:szCs w:val="24"/>
-          <w:lang w:val="en-GB"/>
-        </w:rPr>
-        <w:t xml:space="preserve">from home/community care/ social home </w:t>
-      </w:r>
-    </w:p>
-    <w:p>
-      <w:pPr>
-        <w:pStyle w:val="Nincstrkz"/>
-        <w:numPr>
-          <w:ilvl w:val="0"/>
-          <w:numId w:val="5"/>
-        </w:numPr>
-        <w:spacing w:before="120"/>
-        <w:rPr>
-          <w:rFonts w:ascii="Times New Roman" w:hAnsi="Times New Roman" w:cs="Times New Roman"/>
-          <w:sz w:val="24"/>
-          <w:szCs w:val="24"/>
-          <w:lang w:val="en-GB"/>
-        </w:rPr>
-      </w:pPr>
-      <w:r>
-        <w:rPr>
-          <w:rFonts w:ascii="Times New Roman" w:hAnsi="Times New Roman" w:cs="Times New Roman"/>
-          <w:sz w:val="24"/>
-          <w:szCs w:val="24"/>
-          <w:lang w:val="en-GB"/>
-        </w:rPr>
-        <w:t>transferred from another hospital</w:t>
-      </w:r>
-    </w:p>
-    <w:p>
-      <w:pPr>
-        <w:pStyle w:val="Nincstrkz"/>
-        <w:numPr>
-          <w:ilvl w:val="0"/>
+          <w:ilvl w:val="1"/>
           <w:numId w:val="1"/>
         </w:numPr>
         <w:spacing w:before="120"/>
@@ -613,36 +386,38 @@
           <w:rFonts w:ascii="Times New Roman" w:hAnsi="Times New Roman" w:cs="Times New Roman"/>
           <w:sz w:val="24"/>
           <w:szCs w:val="24"/>
-          <w:lang w:val="en-GB"/>
-        </w:rPr>
-      </w:pPr>
-      <w:r>
-        <w:rPr>
-          <w:rFonts w:ascii="Times New Roman" w:hAnsi="Times New Roman" w:cs="Times New Roman"/>
-          <w:b/>
-          <w:sz w:val="24"/>
-          <w:szCs w:val="24"/>
-          <w:lang w:val="en-GB"/>
-        </w:rPr>
-        <w:t xml:space="preserve">Date of hospital discharge </w:t>
-      </w:r>
-      <w:r>
-        <w:rPr>
-          <w:rFonts w:ascii="Times New Roman" w:hAnsi="Times New Roman" w:cs="Times New Roman"/>
-          <w:sz w:val="24"/>
-          <w:szCs w:val="24"/>
-          <w:lang w:val="en-GB"/>
-        </w:rPr>
-        <w:t>(YYYY-MM-DD</w:t>
-      </w:r>
-      <w:r>
-        <w:rPr>
-          <w:rFonts w:ascii="Times New Roman" w:hAnsi="Times New Roman" w:cs="Times New Roman"/>
-          <w:sz w:val="24"/>
-          <w:szCs w:val="24"/>
-          <w:lang w:val="en-GB"/>
-        </w:rPr>
-        <w:t xml:space="preserve">) </w:t>
+        </w:rPr>
+      </w:pPr>
+      <w:r>
+        <w:rPr>
+          <w:rFonts w:ascii="Times New Roman" w:hAnsi="Times New Roman" w:cs="Times New Roman"/>
+          <w:sz w:val="24"/>
+          <w:szCs w:val="24"/>
+        </w:rPr>
+        <w:t>otthonából/szociális otthonból/nyugdíjas házból</w:t>
+      </w:r>
+    </w:p>
+    <w:p>
+      <w:pPr>
+        <w:pStyle w:val="Nincstrkz"/>
+        <w:numPr>
+          <w:ilvl w:val="1"/>
+          <w:numId w:val="1"/>
+        </w:numPr>
+        <w:spacing w:before="120"/>
+        <w:rPr>
+          <w:rFonts w:ascii="Times New Roman" w:hAnsi="Times New Roman" w:cs="Times New Roman"/>
+          <w:sz w:val="24"/>
+          <w:szCs w:val="24"/>
+        </w:rPr>
+      </w:pPr>
+      <w:r>
+        <w:rPr>
+          <w:rFonts w:ascii="Times New Roman" w:hAnsi="Times New Roman" w:cs="Times New Roman"/>
+          <w:sz w:val="24"/>
+          <w:szCs w:val="24"/>
+        </w:rPr>
+        <w:t>más kórházból áthelyezve</w:t>
       </w:r>
     </w:p>
     <w:p>
@@ -656,10 +431,40 @@
         <w:ind w:left="714" w:hanging="357"/>
         <w:rPr>
           <w:rFonts w:ascii="Times New Roman" w:hAnsi="Times New Roman" w:cs="Times New Roman"/>
-          <w:b/>
-          <w:sz w:val="24"/>
-          <w:szCs w:val="24"/>
-          <w:lang w:val="en-GB"/>
+          <w:sz w:val="24"/>
+          <w:szCs w:val="24"/>
+        </w:rPr>
+      </w:pPr>
+      <w:r>
+        <w:rPr>
+          <w:rFonts w:ascii="Times New Roman" w:hAnsi="Times New Roman" w:cs="Times New Roman"/>
+          <w:sz w:val="24"/>
+          <w:szCs w:val="24"/>
+        </w:rPr>
+        <w:t xml:space="preserve">Kórházi elbocsátás dátuma </w:t>
+      </w:r>
+      <w:r>
+        <w:rPr>
+          <w:rFonts w:ascii="Times New Roman" w:hAnsi="Times New Roman" w:cs="Times New Roman"/>
+          <w:sz w:val="24"/>
+          <w:szCs w:val="24"/>
+        </w:rPr>
+        <w:t>(ÉÉÉÉ-HH-NN):</w:t>
+      </w:r>
+    </w:p>
+    <w:p>
+      <w:pPr>
+        <w:pStyle w:val="Nincstrkz"/>
+        <w:numPr>
+          <w:ilvl w:val="0"/>
+          <w:numId w:val="1"/>
+        </w:numPr>
+        <w:spacing w:before="120"/>
+        <w:ind w:left="714" w:hanging="357"/>
+        <w:rPr>
+          <w:rFonts w:ascii="Times New Roman" w:hAnsi="Times New Roman" w:cs="Times New Roman"/>
+          <w:sz w:val="24"/>
+          <w:szCs w:val="24"/>
         </w:rPr>
         <w:sectPr>
           <w:footerReference w:type="default" r:id="rId8"/>
@@ -673,20 +478,41 @@
       <w:r>
         <w:rPr>
           <w:rFonts w:ascii="Times New Roman" w:hAnsi="Times New Roman" w:cs="Times New Roman"/>
+          <w:sz w:val="24"/>
+          <w:szCs w:val="24"/>
+        </w:rPr>
+        <w:t>A beteg további sorsa</w:t>
+      </w:r>
+      <w:r>
+        <w:rPr>
+          <w:rFonts w:ascii="Times New Roman" w:hAnsi="Times New Roman" w:cs="Times New Roman"/>
+          <w:sz w:val="24"/>
+          <w:szCs w:val="24"/>
+        </w:rPr>
+        <w:t xml:space="preserve"> a </w:t>
+      </w:r>
+      <w:r>
+        <w:rPr>
+          <w:rFonts w:ascii="Times New Roman" w:hAnsi="Times New Roman" w:cs="Times New Roman"/>
           <w:b/>
           <w:sz w:val="24"/>
           <w:szCs w:val="24"/>
-          <w:lang w:val="en-GB"/>
-        </w:rPr>
-        <w:t>Type of hospital discharge</w:t>
-      </w:r>
-      <w:r>
-        <w:rPr>
-          <w:rFonts w:ascii="Times New Roman" w:hAnsi="Times New Roman" w:cs="Times New Roman"/>
-          <w:b/>
-          <w:sz w:val="24"/>
-          <w:szCs w:val="24"/>
-          <w:lang w:val="en-GB"/>
+        </w:rPr>
+        <w:t>kórházi</w:t>
+      </w:r>
+      <w:r>
+        <w:rPr>
+          <w:rFonts w:ascii="Times New Roman" w:hAnsi="Times New Roman" w:cs="Times New Roman"/>
+          <w:sz w:val="24"/>
+          <w:szCs w:val="24"/>
+        </w:rPr>
+        <w:t xml:space="preserve"> távozáskor</w:t>
+      </w:r>
+      <w:r>
+        <w:rPr>
+          <w:rFonts w:ascii="Times New Roman" w:hAnsi="Times New Roman" w:cs="Times New Roman"/>
+          <w:sz w:val="24"/>
+          <w:szCs w:val="24"/>
         </w:rPr>
         <w:t xml:space="preserve"> </w:t>
       </w:r>
@@ -702,18 +528,32 @@
           <w:rFonts w:ascii="Times New Roman" w:hAnsi="Times New Roman" w:cs="Times New Roman"/>
           <w:sz w:val="24"/>
           <w:szCs w:val="24"/>
-          <w:lang w:val="en-GB"/>
-        </w:rPr>
-      </w:pPr>
-      <w:r>
-        <w:rPr>
-          <w:rFonts w:ascii="Times New Roman" w:hAnsi="Times New Roman" w:cs="Times New Roman"/>
-          <w:sz w:val="24"/>
-          <w:szCs w:val="24"/>
-          <w:lang w:val="en-GB"/>
+        </w:rPr>
+      </w:pPr>
+      <w:r>
+        <w:rPr>
+          <w:rFonts w:ascii="Times New Roman" w:hAnsi="Times New Roman" w:cs="Times New Roman"/>
+          <w:sz w:val="24"/>
+          <w:szCs w:val="24"/>
         </w:rPr>
         <w:lastRenderedPageBreak/>
-        <w:t>to home/ community care/ social home</w:t>
+        <w:t>otthonába/szociális otthonba</w:t>
+      </w:r>
+      <w:r>
+        <w:rPr>
+          <w:rFonts w:ascii="Times New Roman" w:hAnsi="Times New Roman" w:cs="Times New Roman"/>
+          <w:sz w:val="24"/>
+          <w:szCs w:val="24"/>
+        </w:rPr>
+        <w:t>/ nyugdíjas házba</w:t>
+      </w:r>
+      <w:r>
+        <w:rPr>
+          <w:rFonts w:ascii="Times New Roman" w:hAnsi="Times New Roman" w:cs="Times New Roman"/>
+          <w:sz w:val="24"/>
+          <w:szCs w:val="24"/>
+        </w:rPr>
+        <w:t xml:space="preserve"> távozott</w:t>
       </w:r>
     </w:p>
     <w:p>
@@ -727,17 +567,23 @@
           <w:rFonts w:ascii="Times New Roman" w:hAnsi="Times New Roman" w:cs="Times New Roman"/>
           <w:sz w:val="24"/>
           <w:szCs w:val="24"/>
-          <w:lang w:val="en-GB"/>
-        </w:rPr>
-      </w:pPr>
-      <w:r>
-        <w:rPr>
-          <w:rFonts w:ascii="Times New Roman" w:hAnsi="Times New Roman" w:cs="Times New Roman"/>
-          <w:sz w:val="24"/>
-          <w:szCs w:val="24"/>
-          <w:lang w:val="en-GB"/>
-        </w:rPr>
-        <w:t>transferred to another inpatient setting</w:t>
+        </w:rPr>
+      </w:pPr>
+      <w:r>
+        <w:rPr>
+          <w:rFonts w:ascii="Times New Roman" w:hAnsi="Times New Roman" w:cs="Times New Roman"/>
+          <w:sz w:val="24"/>
+          <w:szCs w:val="24"/>
+        </w:rPr>
+        <w:t>más fekvőbeteg gyógyintézetbe áthelyez</w:t>
+      </w:r>
+      <w:r>
+        <w:rPr>
+          <w:rFonts w:ascii="Times New Roman" w:hAnsi="Times New Roman" w:cs="Times New Roman"/>
+          <w:sz w:val="24"/>
+          <w:szCs w:val="24"/>
+        </w:rPr>
+        <w:t>ve</w:t>
       </w:r>
     </w:p>
     <w:p>
@@ -751,18 +597,16 @@
           <w:rFonts w:ascii="Times New Roman" w:hAnsi="Times New Roman" w:cs="Times New Roman"/>
           <w:sz w:val="24"/>
           <w:szCs w:val="24"/>
-          <w:lang w:val="en-GB"/>
-        </w:rPr>
-      </w:pPr>
-      <w:r>
-        <w:rPr>
-          <w:rFonts w:ascii="Times New Roman" w:hAnsi="Times New Roman" w:cs="Times New Roman"/>
-          <w:sz w:val="24"/>
-          <w:szCs w:val="24"/>
-          <w:lang w:val="en-GB"/>
+        </w:rPr>
+      </w:pPr>
+      <w:r>
+        <w:rPr>
+          <w:rFonts w:ascii="Times New Roman" w:hAnsi="Times New Roman" w:cs="Times New Roman"/>
+          <w:sz w:val="24"/>
+          <w:szCs w:val="24"/>
         </w:rPr>
         <w:lastRenderedPageBreak/>
-        <w:t>patient died</w:t>
+        <w:t>elhunyt</w:t>
       </w:r>
     </w:p>
     <w:p>
@@ -776,17 +620,39 @@
           <w:rFonts w:ascii="Times New Roman" w:hAnsi="Times New Roman" w:cs="Times New Roman"/>
           <w:sz w:val="24"/>
           <w:szCs w:val="24"/>
-          <w:lang w:val="en-GB"/>
-        </w:rPr>
-      </w:pPr>
-      <w:r>
-        <w:rPr>
-          <w:rFonts w:ascii="Times New Roman" w:hAnsi="Times New Roman" w:cs="Times New Roman"/>
-          <w:sz w:val="24"/>
-          <w:szCs w:val="24"/>
-          <w:lang w:val="en-GB"/>
-        </w:rPr>
-        <w:t xml:space="preserve">patient left on own responsibility </w:t>
+        </w:rPr>
+      </w:pPr>
+      <w:r>
+        <w:rPr>
+          <w:rFonts w:ascii="Times New Roman" w:hAnsi="Times New Roman" w:cs="Times New Roman"/>
+          <w:sz w:val="24"/>
+          <w:szCs w:val="24"/>
+        </w:rPr>
+        <w:t>saját felelősségére</w:t>
+      </w:r>
+      <w:r>
+        <w:rPr>
+          <w:rFonts w:ascii="Times New Roman" w:hAnsi="Times New Roman" w:cs="Times New Roman"/>
+          <w:sz w:val="24"/>
+          <w:szCs w:val="24"/>
+        </w:rPr>
+        <w:t>, önkéntesen</w:t>
+      </w:r>
+      <w:r>
+        <w:rPr>
+          <w:rFonts w:ascii="Times New Roman" w:hAnsi="Times New Roman" w:cs="Times New Roman"/>
+          <w:sz w:val="24"/>
+          <w:szCs w:val="24"/>
+        </w:rPr>
+        <w:t xml:space="preserve"> távozott</w:t>
+      </w:r>
+      <w:r>
+        <w:rPr>
+          <w:rFonts w:ascii="Times New Roman" w:hAnsi="Times New Roman" w:cs="Times New Roman"/>
+          <w:sz w:val="24"/>
+          <w:szCs w:val="24"/>
+        </w:rPr>
+        <w:t xml:space="preserve"> </w:t>
       </w:r>
     </w:p>
     <w:p>
@@ -797,7 +663,6 @@
           <w:rFonts w:ascii="Times New Roman" w:hAnsi="Times New Roman" w:cs="Times New Roman"/>
           <w:sz w:val="24"/>
           <w:szCs w:val="24"/>
-          <w:lang w:val="en-GB"/>
         </w:rPr>
         <w:sectPr>
           <w:type w:val="continuous"/>
@@ -819,37 +684,42 @@
           <w:rFonts w:ascii="Times New Roman" w:hAnsi="Times New Roman" w:cs="Times New Roman"/>
           <w:sz w:val="24"/>
           <w:szCs w:val="24"/>
-          <w:lang w:val="en-GB"/>
-        </w:rPr>
-      </w:pPr>
-      <w:r>
-        <w:rPr>
-          <w:rFonts w:ascii="Times New Roman" w:hAnsi="Times New Roman" w:cs="Times New Roman"/>
-          <w:b/>
-          <w:sz w:val="24"/>
-          <w:szCs w:val="24"/>
-          <w:lang w:val="en-GB"/>
+        </w:rPr>
+      </w:pPr>
+      <w:r>
+        <w:rPr>
+          <w:rFonts w:ascii="Times New Roman" w:hAnsi="Times New Roman" w:cs="Times New Roman"/>
+          <w:sz w:val="24"/>
+          <w:szCs w:val="24"/>
         </w:rPr>
         <w:lastRenderedPageBreak/>
-        <w:t>Diagnosis code</w:t>
-      </w:r>
-      <w:r>
-        <w:rPr>
-          <w:rFonts w:ascii="Times New Roman" w:hAnsi="Times New Roman" w:cs="Times New Roman"/>
-          <w:sz w:val="24"/>
-          <w:szCs w:val="24"/>
-          <w:lang w:val="en-GB"/>
-        </w:rPr>
-        <w:t xml:space="preserve"> (ICD-10)</w:t>
-      </w:r>
-      <w:r>
-        <w:rPr>
-          <w:rFonts w:ascii="Times New Roman" w:hAnsi="Times New Roman" w:cs="Times New Roman"/>
-          <w:sz w:val="24"/>
-          <w:szCs w:val="24"/>
-          <w:lang w:val="en-GB"/>
-        </w:rPr>
-        <w:t>: …………..</w:t>
+        <w:t>A diagnózis kódja</w:t>
+      </w:r>
+      <w:r>
+        <w:rPr>
+          <w:rFonts w:ascii="Times New Roman" w:hAnsi="Times New Roman" w:cs="Times New Roman"/>
+          <w:sz w:val="24"/>
+          <w:szCs w:val="24"/>
+        </w:rPr>
+        <w:t xml:space="preserve"> (BNO)</w:t>
+      </w:r>
+      <w:proofErr w:type="gramStart"/>
+      <w:r>
+        <w:rPr>
+          <w:rFonts w:ascii="Times New Roman" w:hAnsi="Times New Roman" w:cs="Times New Roman"/>
+          <w:sz w:val="24"/>
+          <w:szCs w:val="24"/>
+        </w:rPr>
+        <w:t>: …</w:t>
+      </w:r>
+      <w:proofErr w:type="gramEnd"/>
+      <w:r>
+        <w:rPr>
+          <w:rFonts w:ascii="Times New Roman" w:hAnsi="Times New Roman" w:cs="Times New Roman"/>
+          <w:sz w:val="24"/>
+          <w:szCs w:val="24"/>
+        </w:rPr>
+        <w:t>………..</w:t>
       </w:r>
     </w:p>
     <w:p>
@@ -859,7 +729,6 @@
           <w:rFonts w:ascii="Times New Roman" w:hAnsi="Times New Roman" w:cs="Times New Roman"/>
           <w:sz w:val="24"/>
           <w:szCs w:val="24"/>
-          <w:lang w:val="en-GB"/>
         </w:rPr>
       </w:pPr>
     </w:p>
@@ -870,26 +739,15 @@
           <w:rFonts w:ascii="Times New Roman" w:hAnsi="Times New Roman" w:cs="Times New Roman"/>
           <w:sz w:val="24"/>
           <w:szCs w:val="24"/>
-          <w:lang w:val="en-GB"/>
-        </w:rPr>
-      </w:pPr>
-      <w:r>
-        <w:rPr>
-          <w:rFonts w:ascii="Times New Roman" w:hAnsi="Times New Roman" w:cs="Times New Roman"/>
-          <w:sz w:val="24"/>
-          <w:szCs w:val="24"/>
-          <w:lang w:val="en-GB"/>
-        </w:rPr>
-        <w:t>Possible options</w:t>
-      </w:r>
-      <w:r>
-        <w:rPr>
-          <w:rFonts w:ascii="Times New Roman" w:hAnsi="Times New Roman" w:cs="Times New Roman"/>
-          <w:sz w:val="24"/>
-          <w:szCs w:val="24"/>
-          <w:lang w:val="en-GB"/>
-        </w:rPr>
-        <w:t>:</w:t>
+        </w:rPr>
+      </w:pPr>
+      <w:r>
+        <w:rPr>
+          <w:rFonts w:ascii="Times New Roman" w:hAnsi="Times New Roman" w:cs="Times New Roman"/>
+          <w:sz w:val="24"/>
+          <w:szCs w:val="24"/>
+        </w:rPr>
+        <w:t>Választható kódok jegyzéke:</w:t>
       </w:r>
     </w:p>
     <w:tbl>
@@ -916,7 +774,6 @@
                 <w:rFonts w:ascii="Times New Roman" w:hAnsi="Times New Roman" w:cs="Times New Roman"/>
                 <w:sz w:val="24"/>
                 <w:szCs w:val="24"/>
-                <w:lang w:val="en-GB"/>
               </w:rPr>
             </w:pPr>
             <w:r>
@@ -924,9 +781,8 @@
                 <w:rFonts w:ascii="Times New Roman" w:hAnsi="Times New Roman" w:cs="Times New Roman"/>
                 <w:sz w:val="24"/>
                 <w:szCs w:val="24"/>
-                <w:lang w:val="en-GB"/>
               </w:rPr>
-              <w:t>Diagnosis</w:t>
+              <w:t>Diagnózis megnevezése</w:t>
             </w:r>
           </w:p>
         </w:tc>
@@ -942,7 +798,6 @@
                 <w:rFonts w:ascii="Times New Roman" w:hAnsi="Times New Roman" w:cs="Times New Roman"/>
                 <w:sz w:val="24"/>
                 <w:szCs w:val="24"/>
-                <w:lang w:val="en-GB"/>
               </w:rPr>
             </w:pPr>
             <w:r>
@@ -950,36 +805,8 @@
                 <w:rFonts w:ascii="Times New Roman" w:hAnsi="Times New Roman" w:cs="Times New Roman"/>
                 <w:sz w:val="24"/>
                 <w:szCs w:val="24"/>
-                <w:lang w:val="en-GB"/>
               </w:rPr>
-              <w:t>Principal diagnosis code</w:t>
-            </w:r>
-            <w:r>
-              <w:rPr>
-                <w:rFonts w:ascii="Times New Roman" w:hAnsi="Times New Roman" w:cs="Times New Roman"/>
-                <w:sz w:val="24"/>
-                <w:szCs w:val="24"/>
-                <w:lang w:val="en-GB"/>
-              </w:rPr>
-              <w:t xml:space="preserve"> (</w:t>
-            </w:r>
-            <w:r>
-              <w:rPr>
-                <w:rFonts w:ascii="Times New Roman" w:hAnsi="Times New Roman" w:cs="Times New Roman"/>
-                <w:sz w:val="24"/>
-                <w:szCs w:val="24"/>
-                <w:lang w:val="en-GB"/>
-              </w:rPr>
-              <w:t>ICD-10</w:t>
-            </w:r>
-            <w:r>
-              <w:rPr>
-                <w:rFonts w:ascii="Times New Roman" w:hAnsi="Times New Roman" w:cs="Times New Roman"/>
-                <w:sz w:val="24"/>
-                <w:szCs w:val="24"/>
-                <w:lang w:val="en-GB"/>
-              </w:rPr>
-              <w:t>)</w:t>
+              <w:t>Ápolást indokló fődiagnózis (BNO – 10)</w:t>
             </w:r>
           </w:p>
         </w:tc>
@@ -991,12 +818,13 @@
           </w:tcPr>
           <w:p>
             <w:pPr>
+              <w:pStyle w:val="Listaszerbekezds"/>
               <w:spacing w:before="60" w:after="60"/>
+              <w:ind w:left="360"/>
               <w:rPr>
                 <w:rFonts w:ascii="Times New Roman" w:hAnsi="Times New Roman" w:cs="Times New Roman"/>
                 <w:sz w:val="24"/>
                 <w:szCs w:val="24"/>
-                <w:lang w:val="en-GB"/>
               </w:rPr>
             </w:pPr>
             <w:r>
@@ -1004,7 +832,6 @@
                 <w:rFonts w:ascii="Times New Roman" w:hAnsi="Times New Roman" w:cs="Times New Roman"/>
                 <w:sz w:val="24"/>
                 <w:szCs w:val="24"/>
-                <w:lang w:val="en-GB"/>
               </w:rPr>
               <w:t>AMI</w:t>
             </w:r>
@@ -1022,7 +849,6 @@
                 <w:rFonts w:ascii="Times New Roman" w:hAnsi="Times New Roman" w:cs="Times New Roman"/>
                 <w:sz w:val="24"/>
                 <w:szCs w:val="24"/>
-                <w:lang w:val="en-GB"/>
               </w:rPr>
             </w:pPr>
             <w:r>
@@ -1030,7 +856,6 @@
                 <w:rFonts w:ascii="Times New Roman" w:hAnsi="Times New Roman" w:cs="Times New Roman"/>
                 <w:sz w:val="24"/>
                 <w:szCs w:val="24"/>
-                <w:lang w:val="en-GB"/>
               </w:rPr>
               <w:t>I21, I22</w:t>
             </w:r>
@@ -1045,7 +870,6 @@
           <w:rFonts w:ascii="Times New Roman" w:hAnsi="Times New Roman" w:cs="Times New Roman"/>
           <w:sz w:val="24"/>
           <w:szCs w:val="24"/>
-          <w:lang w:val="en-GB"/>
         </w:rPr>
       </w:pPr>
     </w:p>
@@ -1401,277 +1225,98 @@
     </w:lvl>
   </w:abstractNum>
   <w:abstractNum w:abstractNumId="3">
-    <w:nsid w:val="5ADB59D7"/>
+    <w:nsid w:val="66A22FD9"/>
     <w:multiLevelType w:val="hybridMultilevel"/>
-    <w:tmpl w:val="BCAA731E"/>
-    <w:lvl w:ilvl="0" w:tplc="69CC1E60">
+    <w:tmpl w:val="52980E22"/>
+    <w:lvl w:ilvl="0" w:tplc="9ABE0ACE">
+      <w:start w:val="1"/>
       <w:numFmt w:val="decimal"/>
       <w:lvlText w:val="%1."/>
       <w:lvlJc w:val="left"/>
       <w:pPr>
-        <w:ind w:left="1440" w:hanging="360"/>
+        <w:ind w:left="720" w:hanging="360"/>
       </w:pPr>
       <w:rPr>
         <w:rFonts w:hint="default"/>
       </w:rPr>
     </w:lvl>
-    <w:lvl w:ilvl="1" w:tplc="E5D6EEDC">
-      <w:start w:val="1"/>
+    <w:lvl w:ilvl="1" w:tplc="491E50C0">
       <w:numFmt w:val="decimal"/>
       <w:lvlText w:val="%2."/>
       <w:lvlJc w:val="left"/>
       <w:pPr>
-        <w:ind w:left="2160" w:hanging="360"/>
+        <w:ind w:left="1440" w:hanging="360"/>
       </w:pPr>
       <w:rPr>
         <w:rFonts w:ascii="Times New Roman" w:eastAsia="Calibri" w:hAnsi="Times New Roman" w:cs="Times New Roman"/>
       </w:rPr>
     </w:lvl>
-    <w:lvl w:ilvl="2" w:tplc="040E001B" w:tentative="1">
+    <w:lvl w:ilvl="2" w:tplc="040E001B">
       <w:start w:val="1"/>
       <w:numFmt w:val="lowerRoman"/>
       <w:lvlText w:val="%3."/>
       <w:lvlJc w:val="right"/>
       <w:pPr>
-        <w:ind w:left="2880" w:hanging="180"/>
-      </w:pPr>
-    </w:lvl>
-    <w:lvl w:ilvl="3" w:tplc="040E000F" w:tentative="1">
+        <w:ind w:left="2160" w:hanging="180"/>
+      </w:pPr>
+    </w:lvl>
+    <w:lvl w:ilvl="3" w:tplc="040E000F">
       <w:start w:val="1"/>
       <w:numFmt w:val="decimal"/>
       <w:lvlText w:val="%4."/>
       <w:lvlJc w:val="left"/>
       <w:pPr>
-        <w:ind w:left="3600" w:hanging="360"/>
-      </w:pPr>
-    </w:lvl>
-    <w:lvl w:ilvl="4" w:tplc="040E0019" w:tentative="1">
+        <w:ind w:left="2880" w:hanging="360"/>
+      </w:pPr>
+    </w:lvl>
+    <w:lvl w:ilvl="4" w:tplc="040E0019">
       <w:start w:val="1"/>
       <w:numFmt w:val="lowerLetter"/>
       <w:lvlText w:val="%5."/>
       <w:lvlJc w:val="left"/>
       <w:pPr>
-        <w:ind w:left="4320" w:hanging="360"/>
-      </w:pPr>
-    </w:lvl>
-    <w:lvl w:ilvl="5" w:tplc="040E001B" w:tentative="1">
+        <w:ind w:left="3600" w:hanging="360"/>
+      </w:pPr>
+    </w:lvl>
+    <w:lvl w:ilvl="5" w:tplc="040E001B">
       <w:start w:val="1"/>
       <w:numFmt w:val="lowerRoman"/>
       <w:lvlText w:val="%6."/>
       <w:lvlJc w:val="right"/>
       <w:pPr>
-        <w:ind w:left="5040" w:hanging="180"/>
-      </w:pPr>
-    </w:lvl>
-    <w:lvl w:ilvl="6" w:tplc="040E000F" w:tentative="1">
+        <w:ind w:left="4320" w:hanging="180"/>
+      </w:pPr>
+    </w:lvl>
+    <w:lvl w:ilvl="6" w:tplc="040E000F">
       <w:start w:val="1"/>
       <w:numFmt w:val="decimal"/>
       <w:lvlText w:val="%7."/>
       <w:lvlJc w:val="left"/>
       <w:pPr>
-        <w:ind w:left="5760" w:hanging="360"/>
-      </w:pPr>
-    </w:lvl>
-    <w:lvl w:ilvl="7" w:tplc="040E0019" w:tentative="1">
+        <w:ind w:left="5040" w:hanging="360"/>
+      </w:pPr>
+    </w:lvl>
+    <w:lvl w:ilvl="7" w:tplc="040E0019">
       <w:start w:val="1"/>
       <w:numFmt w:val="lowerLetter"/>
       <w:lvlText w:val="%8."/>
       <w:lvlJc w:val="left"/>
       <w:pPr>
-        <w:ind w:left="6480" w:hanging="360"/>
-      </w:pPr>
-    </w:lvl>
-    <w:lvl w:ilvl="8" w:tplc="040E001B" w:tentative="1">
+        <w:ind w:left="5760" w:hanging="360"/>
+      </w:pPr>
+    </w:lvl>
+    <w:lvl w:ilvl="8" w:tplc="040E001B">
       <w:start w:val="1"/>
       <w:numFmt w:val="lowerRoman"/>
       <w:lvlText w:val="%9."/>
       <w:lvlJc w:val="right"/>
       <w:pPr>
-        <w:ind w:left="7200" w:hanging="180"/>
-      </w:pPr>
-    </w:lvl>
-  </w:abstractNum>
-  <w:abstractNum w:abstractNumId="4">
-    <w:nsid w:val="66A22FD9"/>
-    <w:multiLevelType w:val="hybridMultilevel"/>
-    <w:tmpl w:val="F1165F58"/>
-    <w:lvl w:ilvl="0" w:tplc="9ABE0ACE">
-      <w:start w:val="1"/>
-      <w:numFmt w:val="decimal"/>
-      <w:lvlText w:val="%1."/>
-      <w:lvlJc w:val="left"/>
-      <w:pPr>
-        <w:ind w:left="720" w:hanging="360"/>
-      </w:pPr>
-      <w:rPr>
-        <w:rFonts w:hint="default"/>
-      </w:rPr>
-    </w:lvl>
-    <w:lvl w:ilvl="1" w:tplc="57B66862">
-      <w:numFmt w:val="decimal"/>
-      <w:lvlText w:val="%2."/>
-      <w:lvlJc w:val="left"/>
-      <w:pPr>
-        <w:ind w:left="1440" w:hanging="360"/>
-      </w:pPr>
-      <w:rPr>
-        <w:rFonts w:ascii="Times New Roman" w:eastAsia="Calibri" w:hAnsi="Times New Roman" w:cs="Times New Roman"/>
-      </w:rPr>
-    </w:lvl>
-    <w:lvl w:ilvl="2" w:tplc="040E001B">
-      <w:start w:val="1"/>
-      <w:numFmt w:val="lowerRoman"/>
-      <w:lvlText w:val="%3."/>
-      <w:lvlJc w:val="right"/>
-      <w:pPr>
-        <w:ind w:left="2160" w:hanging="180"/>
-      </w:pPr>
-    </w:lvl>
-    <w:lvl w:ilvl="3" w:tplc="040E000F">
-      <w:start w:val="1"/>
-      <w:numFmt w:val="decimal"/>
-      <w:lvlText w:val="%4."/>
-      <w:lvlJc w:val="left"/>
-      <w:pPr>
-        <w:ind w:left="2880" w:hanging="360"/>
-      </w:pPr>
-    </w:lvl>
-    <w:lvl w:ilvl="4" w:tplc="040E0019">
-      <w:start w:val="1"/>
-      <w:numFmt w:val="lowerLetter"/>
-      <w:lvlText w:val="%5."/>
-      <w:lvlJc w:val="left"/>
-      <w:pPr>
-        <w:ind w:left="3600" w:hanging="360"/>
-      </w:pPr>
-    </w:lvl>
-    <w:lvl w:ilvl="5" w:tplc="040E001B">
-      <w:start w:val="1"/>
-      <w:numFmt w:val="lowerRoman"/>
-      <w:lvlText w:val="%6."/>
-      <w:lvlJc w:val="right"/>
-      <w:pPr>
-        <w:ind w:left="4320" w:hanging="180"/>
-      </w:pPr>
-    </w:lvl>
-    <w:lvl w:ilvl="6" w:tplc="040E000F">
-      <w:start w:val="1"/>
-      <w:numFmt w:val="decimal"/>
-      <w:lvlText w:val="%7."/>
-      <w:lvlJc w:val="left"/>
-      <w:pPr>
-        <w:ind w:left="5040" w:hanging="360"/>
-      </w:pPr>
-    </w:lvl>
-    <w:lvl w:ilvl="7" w:tplc="040E0019">
-      <w:start w:val="1"/>
-      <w:numFmt w:val="lowerLetter"/>
-      <w:lvlText w:val="%8."/>
-      <w:lvlJc w:val="left"/>
-      <w:pPr>
-        <w:ind w:left="5760" w:hanging="360"/>
-      </w:pPr>
-    </w:lvl>
-    <w:lvl w:ilvl="8" w:tplc="040E001B">
-      <w:start w:val="1"/>
-      <w:numFmt w:val="lowerRoman"/>
-      <w:lvlText w:val="%9."/>
-      <w:lvlJc w:val="right"/>
-      <w:pPr>
         <w:ind w:left="6480" w:hanging="180"/>
-      </w:pPr>
-    </w:lvl>
-  </w:abstractNum>
-  <w:abstractNum w:abstractNumId="5">
-    <w:nsid w:val="67074B2A"/>
-    <w:multiLevelType w:val="hybridMultilevel"/>
-    <w:tmpl w:val="C7A21F4C"/>
-    <w:lvl w:ilvl="0" w:tplc="C37298F0">
-      <w:numFmt w:val="decimal"/>
-      <w:lvlText w:val="%1."/>
-      <w:lvlJc w:val="left"/>
-      <w:pPr>
-        <w:ind w:left="2160" w:hanging="360"/>
-      </w:pPr>
-      <w:rPr>
-        <w:rFonts w:hint="default"/>
-      </w:rPr>
-    </w:lvl>
-    <w:lvl w:ilvl="1" w:tplc="040E0019" w:tentative="1">
-      <w:start w:val="1"/>
-      <w:numFmt w:val="lowerLetter"/>
-      <w:lvlText w:val="%2."/>
-      <w:lvlJc w:val="left"/>
-      <w:pPr>
-        <w:ind w:left="2880" w:hanging="360"/>
-      </w:pPr>
-    </w:lvl>
-    <w:lvl w:ilvl="2" w:tplc="040E001B" w:tentative="1">
-      <w:start w:val="1"/>
-      <w:numFmt w:val="lowerRoman"/>
-      <w:lvlText w:val="%3."/>
-      <w:lvlJc w:val="right"/>
-      <w:pPr>
-        <w:ind w:left="3600" w:hanging="180"/>
-      </w:pPr>
-    </w:lvl>
-    <w:lvl w:ilvl="3" w:tplc="040E000F" w:tentative="1">
-      <w:start w:val="1"/>
-      <w:numFmt w:val="decimal"/>
-      <w:lvlText w:val="%4."/>
-      <w:lvlJc w:val="left"/>
-      <w:pPr>
-        <w:ind w:left="4320" w:hanging="360"/>
-      </w:pPr>
-    </w:lvl>
-    <w:lvl w:ilvl="4" w:tplc="040E0019" w:tentative="1">
-      <w:start w:val="1"/>
-      <w:numFmt w:val="lowerLetter"/>
-      <w:lvlText w:val="%5."/>
-      <w:lvlJc w:val="left"/>
-      <w:pPr>
-        <w:ind w:left="5040" w:hanging="360"/>
-      </w:pPr>
-    </w:lvl>
-    <w:lvl w:ilvl="5" w:tplc="040E001B" w:tentative="1">
-      <w:start w:val="1"/>
-      <w:numFmt w:val="lowerRoman"/>
-      <w:lvlText w:val="%6."/>
-      <w:lvlJc w:val="right"/>
-      <w:pPr>
-        <w:ind w:left="5760" w:hanging="180"/>
-      </w:pPr>
-    </w:lvl>
-    <w:lvl w:ilvl="6" w:tplc="040E000F" w:tentative="1">
-      <w:start w:val="1"/>
-      <w:numFmt w:val="decimal"/>
-      <w:lvlText w:val="%7."/>
-      <w:lvlJc w:val="left"/>
-      <w:pPr>
-        <w:ind w:left="6480" w:hanging="360"/>
-      </w:pPr>
-    </w:lvl>
-    <w:lvl w:ilvl="7" w:tplc="040E0019" w:tentative="1">
-      <w:start w:val="1"/>
-      <w:numFmt w:val="lowerLetter"/>
-      <w:lvlText w:val="%8."/>
-      <w:lvlJc w:val="left"/>
-      <w:pPr>
-        <w:ind w:left="7200" w:hanging="360"/>
-      </w:pPr>
-    </w:lvl>
-    <w:lvl w:ilvl="8" w:tplc="040E001B" w:tentative="1">
-      <w:start w:val="1"/>
-      <w:numFmt w:val="lowerRoman"/>
-      <w:lvlText w:val="%9."/>
-      <w:lvlJc w:val="right"/>
-      <w:pPr>
-        <w:ind w:left="7920" w:hanging="180"/>
       </w:pPr>
     </w:lvl>
   </w:abstractNum>
   <w:num w:numId="1">
-    <w:abstractNumId w:val="4"/>
+    <w:abstractNumId w:val="3"/>
   </w:num>
   <w:num w:numId="2">
     <w:abstractNumId w:val="1"/>
@@ -1681,12 +1326,6 @@
   </w:num>
   <w:num w:numId="4">
     <w:abstractNumId w:val="0"/>
-  </w:num>
-  <w:num w:numId="5">
-    <w:abstractNumId w:val="3"/>
-  </w:num>
-  <w:num w:numId="6">
-    <w:abstractNumId w:val="5"/>
   </w:num>
 </w:numbering>
 </file>
@@ -1854,6 +1493,29 @@
     <w:rPr>
       <w:rFonts w:cs="Calibri"/>
       <w:lang w:val="hu-HU" w:eastAsia="en-US"/>
+    </w:rPr>
+  </w:style>
+  <w:style w:type="paragraph" w:styleId="Cmsor1">
+    <w:name w:val="heading 1"/>
+    <w:basedOn w:val="Norml"/>
+    <w:next w:val="Norml"/>
+    <w:link w:val="Cmsor1Char"/>
+    <w:qFormat/>
+    <w:locked/>
+    <w:rsid w:val="007E02C4"/>
+    <w:pPr>
+      <w:keepNext/>
+      <w:keepLines/>
+      <w:spacing w:before="480" w:after="0"/>
+      <w:outlineLvl w:val="0"/>
+    </w:pPr>
+    <w:rPr>
+      <w:rFonts w:asciiTheme="majorHAnsi" w:eastAsiaTheme="majorEastAsia" w:hAnsiTheme="majorHAnsi" w:cstheme="majorBidi"/>
+      <w:b/>
+      <w:bCs/>
+      <w:color w:val="365F91" w:themeColor="accent1" w:themeShade="BF"/>
+      <w:sz w:val="28"/>
+      <w:szCs w:val="28"/>
     </w:rPr>
   </w:style>
   <w:style w:type="character" w:default="1" w:styleId="Bekezdsalapbettpusa">
@@ -2321,6 +1983,21 @@
     <w:rsid w:val="00DB3F45"/>
     <w:rPr>
       <w:rFonts w:cs="Calibri"/>
+      <w:lang w:val="hu-HU" w:eastAsia="en-US"/>
+    </w:rPr>
+  </w:style>
+  <w:style w:type="character" w:customStyle="1" w:styleId="Cmsor1Char">
+    <w:name w:val="Címsor 1 Char"/>
+    <w:basedOn w:val="Bekezdsalapbettpusa"/>
+    <w:link w:val="Cmsor1"/>
+    <w:rsid w:val="007E02C4"/>
+    <w:rPr>
+      <w:rFonts w:asciiTheme="majorHAnsi" w:eastAsiaTheme="majorEastAsia" w:hAnsiTheme="majorHAnsi" w:cstheme="majorBidi"/>
+      <w:b/>
+      <w:bCs/>
+      <w:color w:val="365F91" w:themeColor="accent1" w:themeShade="BF"/>
+      <w:sz w:val="28"/>
+      <w:szCs w:val="28"/>
       <w:lang w:val="hu-HU" w:eastAsia="en-US"/>
     </w:rPr>
   </w:style>
